--- a/F21MP/Journals/Journal4/Journal4.docx
+++ b/F21MP/Journals/Journal4/Journal4.docx
@@ -936,7 +936,60 @@
                 <w:lang w:val="en-US" w:eastAsia="en-AE"/>
                 <w14:ligatures w14:val="none"/>
               </w:rPr>
-              <w:t>: For recaptcha</w:t>
+              <w:t xml:space="preserve">: For </w:t>
+            </w:r>
+            <w:r>
+              <w:rPr>
+                <w:rFonts w:ascii="Arial" w:eastAsia="Times New Roman" w:hAnsi="Arial" w:cs="Arial"/>
+                <w:color w:val="000000" w:themeColor="dark1"/>
+                <w:sz w:val="24"/>
+                <w:szCs w:val="24"/>
+                <w:lang w:val="en-US" w:eastAsia="en-AE"/>
+                <w14:ligatures w14:val="none"/>
+              </w:rPr>
+              <w:t>reCAPTCHA</w:t>
+            </w:r>
+          </w:p>
+          <w:p>
+            <w:pPr>
+              <w:pStyle w:val="ListParagraph"/>
+              <w:numPr>
+                <w:ilvl w:val="0"/>
+                <w:numId w:val="4"/>
+              </w:numPr>
+              <w:spacing w:after="0" w:line="256" w:lineRule="auto"/>
+              <w:rPr>
+                <w:rFonts w:ascii="Arial" w:eastAsia="Times New Roman" w:hAnsi="Arial" w:cs="Arial"/>
+                <w:color w:val="000000" w:themeColor="dark1"/>
+                <w:sz w:val="24"/>
+                <w:szCs w:val="24"/>
+                <w:lang w:val="en-US" w:eastAsia="en-AE"/>
+                <w14:ligatures w14:val="none"/>
+              </w:rPr>
+            </w:pPr>
+            <w:hyperlink r:id="rId10" w:history="1">
+              <w:r>
+                <w:rPr>
+                  <w:rStyle w:val="Hyperlink"/>
+                  <w:rFonts w:ascii="Arial" w:eastAsia="Times New Roman" w:hAnsi="Arial" w:cs="Arial"/>
+                  <w:sz w:val="24"/>
+                  <w:szCs w:val="24"/>
+                  <w:lang w:val="en-US" w:eastAsia="en-AE"/>
+                  <w14:ligatures w14:val="none"/>
+                </w:rPr>
+                <w:t>https://forum.freecodecamp.org/t/radio-buttons-in-a-group/517481/10</w:t>
+              </w:r>
+            </w:hyperlink>
+            <w:r>
+              <w:rPr>
+                <w:rFonts w:ascii="Arial" w:eastAsia="Times New Roman" w:hAnsi="Arial" w:cs="Arial"/>
+                <w:color w:val="000000" w:themeColor="dark1"/>
+                <w:sz w:val="24"/>
+                <w:szCs w:val="24"/>
+                <w:lang w:val="en-US" w:eastAsia="en-AE"/>
+                <w14:ligatures w14:val="none"/>
+              </w:rPr>
+              <w:t>: For radio buttons</w:t>
             </w:r>
           </w:p>
         </w:tc>

--- a/F21MP/Journals/Journal4/Journal4.docx
+++ b/F21MP/Journals/Journal4/Journal4.docx
@@ -12,8 +12,8 @@
         <w:tblLook w:val="04A0" w:firstRow="1" w:lastRow="0" w:firstColumn="1" w:lastColumn="0" w:noHBand="0" w:noVBand="1"/>
       </w:tblPr>
       <w:tblGrid>
-        <w:gridCol w:w="3840"/>
-        <w:gridCol w:w="10800"/>
+        <w:gridCol w:w="2324"/>
+        <w:gridCol w:w="12316"/>
       </w:tblGrid>
       <w:tr>
         <w:trPr>
@@ -990,6 +990,48 @@
                 <w14:ligatures w14:val="none"/>
               </w:rPr>
               <w:t>: For radio buttons</w:t>
+            </w:r>
+          </w:p>
+          <w:p>
+            <w:pPr>
+              <w:pStyle w:val="ListParagraph"/>
+              <w:numPr>
+                <w:ilvl w:val="0"/>
+                <w:numId w:val="4"/>
+              </w:numPr>
+              <w:spacing w:after="0" w:line="256" w:lineRule="auto"/>
+              <w:rPr>
+                <w:rFonts w:ascii="Arial" w:eastAsia="Times New Roman" w:hAnsi="Arial" w:cs="Arial"/>
+                <w:color w:val="000000" w:themeColor="dark1"/>
+                <w:sz w:val="24"/>
+                <w:szCs w:val="24"/>
+                <w:lang w:val="en-US" w:eastAsia="en-AE"/>
+                <w14:ligatures w14:val="none"/>
+              </w:rPr>
+            </w:pPr>
+            <w:hyperlink r:id="rId11" w:history="1">
+              <w:r>
+                <w:rPr>
+                  <w:rStyle w:val="Hyperlink"/>
+                  <w:rFonts w:ascii="Arial" w:eastAsia="Times New Roman" w:hAnsi="Arial" w:cs="Arial"/>
+                  <w:sz w:val="24"/>
+                  <w:szCs w:val="24"/>
+                  <w:lang w:val="en-US" w:eastAsia="en-AE"/>
+                  <w14:ligatures w14:val="none"/>
+                </w:rPr>
+                <w:t>https://www.reddit.com/r/neocities/comments/1bxeueu/how_to_keep_sidebars_from_overlapping_main/</w:t>
+              </w:r>
+            </w:hyperlink>
+            <w:r>
+              <w:rPr>
+                <w:rFonts w:ascii="Arial" w:eastAsia="Times New Roman" w:hAnsi="Arial" w:cs="Arial"/>
+                <w:color w:val="000000" w:themeColor="dark1"/>
+                <w:sz w:val="24"/>
+                <w:szCs w:val="24"/>
+                <w:lang w:val="en-US" w:eastAsia="en-AE"/>
+                <w14:ligatures w14:val="none"/>
+              </w:rPr>
+              <w:t>: For fixing the menu overlapping problem (solution: flexbox)</w:t>
             </w:r>
           </w:p>
         </w:tc>

--- a/F21MP/Journals/Journal4/Journal4.docx
+++ b/F21MP/Journals/Journal4/Journal4.docx
@@ -1032,6 +1032,48 @@
                 <w14:ligatures w14:val="none"/>
               </w:rPr>
               <w:t>: For fixing the menu overlapping problem (solution: flexbox)</w:t>
+            </w:r>
+          </w:p>
+          <w:p>
+            <w:pPr>
+              <w:pStyle w:val="ListParagraph"/>
+              <w:numPr>
+                <w:ilvl w:val="0"/>
+                <w:numId w:val="4"/>
+              </w:numPr>
+              <w:spacing w:after="0" w:line="256" w:lineRule="auto"/>
+              <w:rPr>
+                <w:rFonts w:ascii="Arial" w:eastAsia="Times New Roman" w:hAnsi="Arial" w:cs="Arial"/>
+                <w:color w:val="000000" w:themeColor="dark1"/>
+                <w:sz w:val="24"/>
+                <w:szCs w:val="24"/>
+                <w:lang w:val="en-US" w:eastAsia="en-AE"/>
+                <w14:ligatures w14:val="none"/>
+              </w:rPr>
+            </w:pPr>
+            <w:hyperlink r:id="rId12" w:history="1">
+              <w:r>
+                <w:rPr>
+                  <w:rStyle w:val="Hyperlink"/>
+                  <w:rFonts w:ascii="Arial" w:eastAsia="Times New Roman" w:hAnsi="Arial" w:cs="Arial"/>
+                  <w:sz w:val="24"/>
+                  <w:szCs w:val="24"/>
+                  <w:lang w:val="en-US" w:eastAsia="en-AE"/>
+                  <w14:ligatures w14:val="none"/>
+                </w:rPr>
+                <w:t>https://nextjs.org/docs/messages/next-router-not-mounted</w:t>
+              </w:r>
+            </w:hyperlink>
+            <w:r>
+              <w:rPr>
+                <w:rFonts w:ascii="Arial" w:eastAsia="Times New Roman" w:hAnsi="Arial" w:cs="Arial"/>
+                <w:color w:val="000000" w:themeColor="dark1"/>
+                <w:sz w:val="24"/>
+                <w:szCs w:val="24"/>
+                <w:lang w:val="en-US" w:eastAsia="en-AE"/>
+                <w14:ligatures w14:val="none"/>
+              </w:rPr>
+              <w:t>: For fixing errors</w:t>
             </w:r>
           </w:p>
         </w:tc>

--- a/F21MP/Journals/Journal4/Journal4.docx
+++ b/F21MP/Journals/Journal4/Journal4.docx
@@ -204,7 +204,33 @@
                 <w:lang w:val="en-US" w:eastAsia="en-AE"/>
                 <w14:ligatures w14:val="none"/>
               </w:rPr>
-              <w:t xml:space="preserve"> /0</w:t>
+              <w:t xml:space="preserve"> </w:t>
+            </w:r>
+            <w:r>
+              <w:rPr>
+                <w:rFonts w:ascii="Arial" w:eastAsia="Times New Roman" w:hAnsi="Arial" w:cs="Arial"/>
+                <w:b/>
+                <w:bCs/>
+                <w:color w:val="0F9ED5" w:themeColor="accent4"/>
+                <w:sz w:val="24"/>
+                <w:szCs w:val="24"/>
+                <w:lang w:val="en-US" w:eastAsia="en-AE"/>
+                <w14:ligatures w14:val="none"/>
+              </w:rPr>
+              <w:t>25</w:t>
+            </w:r>
+            <w:r>
+              <w:rPr>
+                <w:rFonts w:ascii="Arial" w:eastAsia="Times New Roman" w:hAnsi="Arial" w:cs="Arial"/>
+                <w:b/>
+                <w:bCs/>
+                <w:color w:val="0F9ED5" w:themeColor="accent4"/>
+                <w:sz w:val="24"/>
+                <w:szCs w:val="24"/>
+                <w:lang w:val="en-US" w:eastAsia="en-AE"/>
+                <w14:ligatures w14:val="none"/>
+              </w:rPr>
+              <w:t>/0</w:t>
             </w:r>
             <w:r>
               <w:rPr>
@@ -419,7 +445,7 @@
       </w:tr>
       <w:tr>
         <w:trPr>
-          <w:trHeight w:val="5068"/>
+          <w:trHeight w:val="1644"/>
         </w:trPr>
         <w:tc>
           <w:tcPr>
@@ -488,7 +514,7 @@
             <w:pPr>
               <w:pStyle w:val="ListParagraph"/>
               <w:numPr>
-                <w:ilvl w:val="1"/>
+                <w:ilvl w:val="0"/>
                 <w:numId w:val="3"/>
               </w:numPr>
               <w:spacing w:after="0" w:line="256" w:lineRule="auto"/>
@@ -501,6 +527,17 @@
                 <w14:ligatures w14:val="none"/>
               </w:rPr>
             </w:pPr>
+            <w:r>
+              <w:rPr>
+                <w:rFonts w:ascii="Arial" w:eastAsia="Times New Roman" w:hAnsi="Arial" w:cs="Arial"/>
+                <w:color w:val="000000" w:themeColor="dark1"/>
+                <w:sz w:val="24"/>
+                <w:szCs w:val="24"/>
+                <w:lang w:val="en-US" w:eastAsia="en-AE"/>
+                <w14:ligatures w14:val="none"/>
+              </w:rPr>
+              <w:t>22/09/2024: Regarding journals</w:t>
+            </w:r>
           </w:p>
         </w:tc>
       </w:tr>
@@ -549,7 +586,6 @@
                 <w:lang w:val="en-US" w:eastAsia="en-AE"/>
                 <w14:ligatures w14:val="none"/>
               </w:rPr>
-              <w:lastRenderedPageBreak/>
               <w:t>References consulted</w:t>
             </w:r>
           </w:p>
@@ -1074,6 +1110,90 @@
                 <w14:ligatures w14:val="none"/>
               </w:rPr>
               <w:t>: For fixing errors</w:t>
+            </w:r>
+          </w:p>
+          <w:p>
+            <w:pPr>
+              <w:pStyle w:val="ListParagraph"/>
+              <w:numPr>
+                <w:ilvl w:val="0"/>
+                <w:numId w:val="4"/>
+              </w:numPr>
+              <w:spacing w:after="0" w:line="256" w:lineRule="auto"/>
+              <w:rPr>
+                <w:rFonts w:ascii="Arial" w:eastAsia="Times New Roman" w:hAnsi="Arial" w:cs="Arial"/>
+                <w:color w:val="000000" w:themeColor="dark1"/>
+                <w:sz w:val="24"/>
+                <w:szCs w:val="24"/>
+                <w:lang w:val="en-US" w:eastAsia="en-AE"/>
+                <w14:ligatures w14:val="none"/>
+              </w:rPr>
+            </w:pPr>
+            <w:hyperlink r:id="rId13" w:history="1">
+              <w:r>
+                <w:rPr>
+                  <w:rStyle w:val="Hyperlink"/>
+                  <w:rFonts w:ascii="Arial" w:eastAsia="Times New Roman" w:hAnsi="Arial" w:cs="Arial"/>
+                  <w:sz w:val="24"/>
+                  <w:szCs w:val="24"/>
+                  <w:lang w:eastAsia="en-AE"/>
+                  <w14:ligatures w14:val="none"/>
+                </w:rPr>
+                <w:t>Build a Kanban Board in React: A Step-by-Step Tutorial - YouTube</w:t>
+              </w:r>
+            </w:hyperlink>
+            <w:r>
+              <w:rPr>
+                <w:rFonts w:ascii="Arial" w:eastAsia="Times New Roman" w:hAnsi="Arial" w:cs="Arial"/>
+                <w:color w:val="000000" w:themeColor="dark1"/>
+                <w:sz w:val="24"/>
+                <w:szCs w:val="24"/>
+                <w:lang w:val="en-US" w:eastAsia="en-AE"/>
+                <w14:ligatures w14:val="none"/>
+              </w:rPr>
+              <w:t>: for kanban board</w:t>
+            </w:r>
+          </w:p>
+          <w:p>
+            <w:pPr>
+              <w:pStyle w:val="ListParagraph"/>
+              <w:numPr>
+                <w:ilvl w:val="0"/>
+                <w:numId w:val="4"/>
+              </w:numPr>
+              <w:spacing w:after="0" w:line="256" w:lineRule="auto"/>
+              <w:rPr>
+                <w:rFonts w:ascii="Arial" w:eastAsia="Times New Roman" w:hAnsi="Arial" w:cs="Arial"/>
+                <w:color w:val="000000" w:themeColor="dark1"/>
+                <w:sz w:val="24"/>
+                <w:szCs w:val="24"/>
+                <w:lang w:val="en-US" w:eastAsia="en-AE"/>
+                <w14:ligatures w14:val="none"/>
+              </w:rPr>
+            </w:pPr>
+            <w:hyperlink r:id="rId14" w:history="1">
+              <w:r>
+                <w:rPr>
+                  <w:rStyle w:val="Hyperlink"/>
+                  <w:rFonts w:ascii="Arial" w:eastAsia="Times New Roman" w:hAnsi="Arial" w:cs="Arial"/>
+                  <w:sz w:val="24"/>
+                  <w:szCs w:val="24"/>
+                  <w:lang w:val="en-US" w:eastAsia="en-AE"/>
+                  <w14:ligatures w14:val="none"/>
+                </w:rPr>
+                <w:t>https://www.newline.co/fullstack-react/assets/media/sGEMe/MNzue/30-days-of-react-ebook-fullstackio.pdf</w:t>
+              </w:r>
+            </w:hyperlink>
+            <w:r>
+              <w:rPr>
+                <w:rFonts w:ascii="Arial" w:eastAsia="Times New Roman" w:hAnsi="Arial" w:cs="Arial"/>
+                <w:color w:val="000000" w:themeColor="dark1"/>
+                <w:sz w:val="24"/>
+                <w:szCs w:val="24"/>
+                <w:lang w:val="en-US" w:eastAsia="en-AE"/>
+                <w14:ligatures w14:val="none"/>
+              </w:rPr>
+              <w:t>: react pdf tutorial</w:t>
             </w:r>
           </w:p>
         </w:tc>
@@ -1123,6 +1243,7 @@
                 <w:lang w:val="en-US" w:eastAsia="en-AE"/>
                 <w14:ligatures w14:val="none"/>
               </w:rPr>
+              <w:lastRenderedPageBreak/>
               <w:t xml:space="preserve">Tools </w:t>
             </w:r>
           </w:p>
@@ -1558,6 +1679,17 @@
               </w:rPr>
               <w:t>Front-end created for pre-login pages</w:t>
             </w:r>
+            <w:r>
+              <w:rPr>
+                <w:rFonts w:ascii="Arial" w:eastAsia="Times New Roman" w:hAnsi="Arial" w:cs="Arial"/>
+                <w:color w:val="000000" w:themeColor="dark1"/>
+                <w:sz w:val="24"/>
+                <w:szCs w:val="24"/>
+                <w:lang w:val="en-US" w:eastAsia="en-AE"/>
+                <w14:ligatures w14:val="none"/>
+              </w:rPr>
+              <w:t xml:space="preserve"> and 80% student portal</w:t>
+            </w:r>
           </w:p>
           <w:p>
             <w:pPr>
@@ -1675,6 +1807,38 @@
                 <w14:ligatures w14:val="none"/>
               </w:rPr>
               <w:t xml:space="preserve"> and Confluence</w:t>
+            </w:r>
+          </w:p>
+          <w:p>
+            <w:pPr>
+              <w:pStyle w:val="ListParagraph"/>
+              <w:numPr>
+                <w:ilvl w:val="0"/>
+                <w:numId w:val="9"/>
+              </w:numPr>
+              <w:tabs>
+                <w:tab w:val="left" w:pos="5585"/>
+              </w:tabs>
+              <w:spacing w:after="0" w:line="256" w:lineRule="auto"/>
+              <w:rPr>
+                <w:rFonts w:ascii="Arial" w:eastAsia="Times New Roman" w:hAnsi="Arial" w:cs="Arial"/>
+                <w:color w:val="000000" w:themeColor="dark1"/>
+                <w:sz w:val="24"/>
+                <w:szCs w:val="24"/>
+                <w:lang w:val="en-US" w:eastAsia="en-AE"/>
+                <w14:ligatures w14:val="none"/>
+              </w:rPr>
+            </w:pPr>
+            <w:r>
+              <w:rPr>
+                <w:rFonts w:ascii="Arial" w:eastAsia="Times New Roman" w:hAnsi="Arial" w:cs="Arial"/>
+                <w:color w:val="000000" w:themeColor="dark1"/>
+                <w:sz w:val="24"/>
+                <w:szCs w:val="24"/>
+                <w:lang w:val="en-US" w:eastAsia="en-AE"/>
+                <w14:ligatures w14:val="none"/>
+              </w:rPr>
+              <w:t>Reviewing front-end code to ensure it is compatible with the back-end</w:t>
             </w:r>
           </w:p>
         </w:tc>
@@ -1724,7 +1888,6 @@
                 <w:lang w:val="en-US" w:eastAsia="en-AE"/>
                 <w14:ligatures w14:val="none"/>
               </w:rPr>
-              <w:lastRenderedPageBreak/>
               <w:t>Plan the next 2 to 3 weeks</w:t>
             </w:r>
           </w:p>
@@ -1764,6 +1927,191 @@
                 <w14:ligatures w14:val="none"/>
               </w:rPr>
             </w:pPr>
+            <w:r>
+              <w:rPr>
+                <w:rFonts w:ascii="Arial" w:eastAsia="Times New Roman" w:hAnsi="Arial" w:cs="Arial"/>
+                <w:kern w:val="0"/>
+                <w:sz w:val="24"/>
+                <w:szCs w:val="24"/>
+                <w:lang w:eastAsia="en-AE"/>
+                <w14:ligatures w14:val="none"/>
+              </w:rPr>
+              <w:t>Within one week I will complete the entire front-end (including staff)</w:t>
+            </w:r>
+          </w:p>
+          <w:p>
+            <w:pPr>
+              <w:pStyle w:val="ListParagraph"/>
+              <w:numPr>
+                <w:ilvl w:val="0"/>
+                <w:numId w:val="8"/>
+              </w:numPr>
+              <w:spacing w:after="0" w:line="256" w:lineRule="auto"/>
+              <w:rPr>
+                <w:rFonts w:ascii="Arial" w:eastAsia="Times New Roman" w:hAnsi="Arial" w:cs="Arial"/>
+                <w:kern w:val="0"/>
+                <w:sz w:val="24"/>
+                <w:szCs w:val="24"/>
+                <w:lang w:eastAsia="en-AE"/>
+                <w14:ligatures w14:val="none"/>
+              </w:rPr>
+            </w:pPr>
+            <w:r>
+              <w:rPr>
+                <w:rFonts w:ascii="Arial" w:eastAsia="Times New Roman" w:hAnsi="Arial" w:cs="Arial"/>
+                <w:kern w:val="0"/>
+                <w:sz w:val="24"/>
+                <w:szCs w:val="24"/>
+                <w:lang w:eastAsia="en-AE"/>
+                <w14:ligatures w14:val="none"/>
+              </w:rPr>
+              <w:t>Schedule a meeting with supervisor after completing front-end</w:t>
+            </w:r>
+          </w:p>
+          <w:p>
+            <w:pPr>
+              <w:pStyle w:val="ListParagraph"/>
+              <w:numPr>
+                <w:ilvl w:val="0"/>
+                <w:numId w:val="8"/>
+              </w:numPr>
+              <w:spacing w:after="0" w:line="256" w:lineRule="auto"/>
+              <w:rPr>
+                <w:rFonts w:ascii="Arial" w:eastAsia="Times New Roman" w:hAnsi="Arial" w:cs="Arial"/>
+                <w:kern w:val="0"/>
+                <w:sz w:val="24"/>
+                <w:szCs w:val="24"/>
+                <w:lang w:eastAsia="en-AE"/>
+                <w14:ligatures w14:val="none"/>
+              </w:rPr>
+            </w:pPr>
+            <w:r>
+              <w:rPr>
+                <w:rFonts w:ascii="Arial" w:eastAsia="Times New Roman" w:hAnsi="Arial" w:cs="Arial"/>
+                <w:kern w:val="0"/>
+                <w:sz w:val="24"/>
+                <w:szCs w:val="24"/>
+                <w:lang w:eastAsia="en-AE"/>
+                <w14:ligatures w14:val="none"/>
+              </w:rPr>
+              <w:t>Start back-end and database</w:t>
+            </w:r>
+          </w:p>
+          <w:p>
+            <w:pPr>
+              <w:pStyle w:val="ListParagraph"/>
+              <w:numPr>
+                <w:ilvl w:val="0"/>
+                <w:numId w:val="8"/>
+              </w:numPr>
+              <w:spacing w:after="0" w:line="256" w:lineRule="auto"/>
+              <w:rPr>
+                <w:rFonts w:ascii="Arial" w:eastAsia="Times New Roman" w:hAnsi="Arial" w:cs="Arial"/>
+                <w:kern w:val="0"/>
+                <w:sz w:val="24"/>
+                <w:szCs w:val="24"/>
+                <w:lang w:eastAsia="en-AE"/>
+                <w14:ligatures w14:val="none"/>
+              </w:rPr>
+            </w:pPr>
+            <w:r>
+              <w:rPr>
+                <w:rFonts w:ascii="Arial" w:eastAsia="Times New Roman" w:hAnsi="Arial" w:cs="Arial"/>
+                <w:kern w:val="0"/>
+                <w:sz w:val="24"/>
+                <w:szCs w:val="24"/>
+                <w:lang w:eastAsia="en-AE"/>
+                <w14:ligatures w14:val="none"/>
+              </w:rPr>
+              <w:t>APIs</w:t>
+            </w:r>
+          </w:p>
+          <w:p>
+            <w:pPr>
+              <w:pStyle w:val="ListParagraph"/>
+              <w:numPr>
+                <w:ilvl w:val="0"/>
+                <w:numId w:val="8"/>
+              </w:numPr>
+              <w:spacing w:after="0" w:line="256" w:lineRule="auto"/>
+              <w:rPr>
+                <w:rFonts w:ascii="Arial" w:eastAsia="Times New Roman" w:hAnsi="Arial" w:cs="Arial"/>
+                <w:kern w:val="0"/>
+                <w:sz w:val="24"/>
+                <w:szCs w:val="24"/>
+                <w:lang w:eastAsia="en-AE"/>
+                <w14:ligatures w14:val="none"/>
+              </w:rPr>
+            </w:pPr>
+            <w:r>
+              <w:rPr>
+                <w:rFonts w:ascii="Arial" w:eastAsia="Times New Roman" w:hAnsi="Arial" w:cs="Arial"/>
+                <w:kern w:val="0"/>
+                <w:sz w:val="24"/>
+                <w:szCs w:val="24"/>
+                <w:lang w:eastAsia="en-AE"/>
+                <w14:ligatures w14:val="none"/>
+              </w:rPr>
+              <w:t>Send invitations for testing</w:t>
+            </w:r>
+          </w:p>
+          <w:p>
+            <w:pPr>
+              <w:pStyle w:val="ListParagraph"/>
+              <w:numPr>
+                <w:ilvl w:val="0"/>
+                <w:numId w:val="8"/>
+              </w:numPr>
+              <w:spacing w:after="0" w:line="256" w:lineRule="auto"/>
+              <w:rPr>
+                <w:rFonts w:ascii="Arial" w:eastAsia="Times New Roman" w:hAnsi="Arial" w:cs="Arial"/>
+                <w:kern w:val="0"/>
+                <w:sz w:val="24"/>
+                <w:szCs w:val="24"/>
+                <w:lang w:eastAsia="en-AE"/>
+                <w14:ligatures w14:val="none"/>
+              </w:rPr>
+            </w:pPr>
+            <w:r>
+              <w:rPr>
+                <w:rFonts w:ascii="Arial" w:eastAsia="Times New Roman" w:hAnsi="Arial" w:cs="Arial"/>
+                <w:kern w:val="0"/>
+                <w:sz w:val="24"/>
+                <w:szCs w:val="24"/>
+                <w:lang w:eastAsia="en-AE"/>
+                <w14:ligatures w14:val="none"/>
+              </w:rPr>
+              <w:t>Merge front-end with back-end</w:t>
+            </w:r>
+          </w:p>
+          <w:p>
+            <w:pPr>
+              <w:pStyle w:val="ListParagraph"/>
+              <w:numPr>
+                <w:ilvl w:val="0"/>
+                <w:numId w:val="8"/>
+              </w:numPr>
+              <w:spacing w:after="0" w:line="256" w:lineRule="auto"/>
+              <w:rPr>
+                <w:rFonts w:ascii="Arial" w:eastAsia="Times New Roman" w:hAnsi="Arial" w:cs="Arial"/>
+                <w:kern w:val="0"/>
+                <w:sz w:val="24"/>
+                <w:szCs w:val="24"/>
+                <w:lang w:eastAsia="en-AE"/>
+                <w14:ligatures w14:val="none"/>
+              </w:rPr>
+            </w:pPr>
+            <w:r>
+              <w:rPr>
+                <w:rFonts w:ascii="Arial" w:eastAsia="Times New Roman" w:hAnsi="Arial" w:cs="Arial"/>
+                <w:kern w:val="0"/>
+                <w:sz w:val="24"/>
+                <w:szCs w:val="24"/>
+                <w:lang w:eastAsia="en-AE"/>
+                <w14:ligatures w14:val="none"/>
+              </w:rPr>
+              <w:t>Plan testing strategy</w:t>
+            </w:r>
           </w:p>
         </w:tc>
       </w:tr>
@@ -1812,6 +2160,7 @@
                 <w:lang w:val="en-US" w:eastAsia="en-AE"/>
                 <w14:ligatures w14:val="none"/>
               </w:rPr>
+              <w:lastRenderedPageBreak/>
               <w:t>Overall Reflection</w:t>
             </w:r>
             <w:r>
@@ -1872,6 +2221,40 @@
                 <w14:ligatures w14:val="none"/>
               </w:rPr>
             </w:pPr>
+            <w:r>
+              <w:rPr>
+                <w:rFonts w:ascii="Arial" w:eastAsia="Times New Roman" w:hAnsi="Arial" w:cs="Arial"/>
+                <w:color w:val="000000" w:themeColor="dark1"/>
+                <w:sz w:val="24"/>
+                <w:szCs w:val="24"/>
+                <w:lang w:val="en-US" w:eastAsia="en-AE"/>
+                <w14:ligatures w14:val="none"/>
+              </w:rPr>
+              <w:t>Again, running behind. Had to complete front-end by 15</w:t>
+            </w:r>
+            <w:r>
+              <w:rPr>
+                <w:rFonts w:ascii="Arial" w:eastAsia="Times New Roman" w:hAnsi="Arial" w:cs="Arial"/>
+                <w:color w:val="000000" w:themeColor="dark1"/>
+                <w:sz w:val="24"/>
+                <w:szCs w:val="24"/>
+                <w:vertAlign w:val="superscript"/>
+                <w:lang w:val="en-US" w:eastAsia="en-AE"/>
+                <w14:ligatures w14:val="none"/>
+              </w:rPr>
+              <w:t>th</w:t>
+            </w:r>
+            <w:r>
+              <w:rPr>
+                <w:rFonts w:ascii="Arial" w:eastAsia="Times New Roman" w:hAnsi="Arial" w:cs="Arial"/>
+                <w:color w:val="000000" w:themeColor="dark1"/>
+                <w:sz w:val="24"/>
+                <w:szCs w:val="24"/>
+                <w:lang w:val="en-US" w:eastAsia="en-AE"/>
+                <w14:ligatures w14:val="none"/>
+              </w:rPr>
+              <w:t xml:space="preserve"> September but it turned out to be more time-consuming than expected. Each page took at least 45 mins and the starting pages and components took almost 2 hours. The kanban board was very difficult. Also the side navigation. Unfortunately, I couldn’t complete the front end (still have the entire staff portal remaining). However, I plan to complete it before September ends and October will be for backend and November for testing and report. I have decided to use next js for the backend.</w:t>
+            </w:r>
           </w:p>
         </w:tc>
       </w:tr>
@@ -1992,7 +2375,7 @@
                 <w:lang w:val="en-US" w:eastAsia="en-AE"/>
                 <w14:ligatures w14:val="none"/>
               </w:rPr>
-              <w:t xml:space="preserve">Need </w:t>
+              <w:t>Complete front-end before end of september</w:t>
             </w:r>
           </w:p>
           <w:p>
@@ -2012,6 +2395,133 @@
                 <w14:ligatures w14:val="none"/>
               </w:rPr>
             </w:pPr>
+            <w:r>
+              <w:rPr>
+                <w:rFonts w:ascii="Arial" w:eastAsia="Times New Roman" w:hAnsi="Arial" w:cs="Arial"/>
+                <w:color w:val="000000" w:themeColor="dark1"/>
+                <w:sz w:val="24"/>
+                <w:szCs w:val="24"/>
+                <w:lang w:val="en-US" w:eastAsia="en-AE"/>
+                <w14:ligatures w14:val="none"/>
+              </w:rPr>
+              <w:t>Backend in October</w:t>
+            </w:r>
+          </w:p>
+          <w:p>
+            <w:pPr>
+              <w:pStyle w:val="ListParagraph"/>
+              <w:numPr>
+                <w:ilvl w:val="0"/>
+                <w:numId w:val="10"/>
+              </w:numPr>
+              <w:spacing w:after="0" w:line="256" w:lineRule="auto"/>
+              <w:rPr>
+                <w:rFonts w:ascii="Arial" w:eastAsia="Times New Roman" w:hAnsi="Arial" w:cs="Arial"/>
+                <w:color w:val="000000" w:themeColor="dark1"/>
+                <w:sz w:val="24"/>
+                <w:szCs w:val="24"/>
+                <w:lang w:val="en-US" w:eastAsia="en-AE"/>
+                <w14:ligatures w14:val="none"/>
+              </w:rPr>
+            </w:pPr>
+            <w:r>
+              <w:rPr>
+                <w:rFonts w:ascii="Arial" w:eastAsia="Times New Roman" w:hAnsi="Arial" w:cs="Arial"/>
+                <w:color w:val="000000" w:themeColor="dark1"/>
+                <w:sz w:val="24"/>
+                <w:szCs w:val="24"/>
+                <w:lang w:val="en-US" w:eastAsia="en-AE"/>
+                <w14:ligatures w14:val="none"/>
+              </w:rPr>
+              <w:t>Send testing invitations</w:t>
+            </w:r>
+          </w:p>
+          <w:p>
+            <w:pPr>
+              <w:pStyle w:val="ListParagraph"/>
+              <w:numPr>
+                <w:ilvl w:val="0"/>
+                <w:numId w:val="10"/>
+              </w:numPr>
+              <w:spacing w:after="0" w:line="256" w:lineRule="auto"/>
+              <w:rPr>
+                <w:rFonts w:ascii="Arial" w:eastAsia="Times New Roman" w:hAnsi="Arial" w:cs="Arial"/>
+                <w:color w:val="000000" w:themeColor="dark1"/>
+                <w:sz w:val="24"/>
+                <w:szCs w:val="24"/>
+                <w:lang w:val="en-US" w:eastAsia="en-AE"/>
+                <w14:ligatures w14:val="none"/>
+              </w:rPr>
+            </w:pPr>
+            <w:r>
+              <w:rPr>
+                <w:rFonts w:ascii="Arial" w:eastAsia="Times New Roman" w:hAnsi="Arial" w:cs="Arial"/>
+                <w:color w:val="000000" w:themeColor="dark1"/>
+                <w:sz w:val="24"/>
+                <w:szCs w:val="24"/>
+                <w:lang w:val="en-US" w:eastAsia="en-AE"/>
+                <w14:ligatures w14:val="none"/>
+              </w:rPr>
+              <w:t>Prepare testing plan</w:t>
+            </w:r>
+          </w:p>
+          <w:p>
+            <w:pPr>
+              <w:pStyle w:val="ListParagraph"/>
+              <w:numPr>
+                <w:ilvl w:val="0"/>
+                <w:numId w:val="10"/>
+              </w:numPr>
+              <w:spacing w:after="0" w:line="256" w:lineRule="auto"/>
+              <w:rPr>
+                <w:rFonts w:ascii="Arial" w:eastAsia="Times New Roman" w:hAnsi="Arial" w:cs="Arial"/>
+                <w:color w:val="000000" w:themeColor="dark1"/>
+                <w:sz w:val="24"/>
+                <w:szCs w:val="24"/>
+                <w:lang w:val="en-US" w:eastAsia="en-AE"/>
+                <w14:ligatures w14:val="none"/>
+              </w:rPr>
+            </w:pPr>
+            <w:r>
+              <w:rPr>
+                <w:rFonts w:ascii="Arial" w:eastAsia="Times New Roman" w:hAnsi="Arial" w:cs="Arial"/>
+                <w:color w:val="000000" w:themeColor="dark1"/>
+                <w:sz w:val="24"/>
+                <w:szCs w:val="24"/>
+                <w:lang w:val="en-US" w:eastAsia="en-AE"/>
+                <w14:ligatures w14:val="none"/>
+              </w:rPr>
+              <w:t>Use Next js for backend</w:t>
+            </w:r>
+          </w:p>
+          <w:p>
+            <w:pPr>
+              <w:pStyle w:val="ListParagraph"/>
+              <w:numPr>
+                <w:ilvl w:val="0"/>
+                <w:numId w:val="10"/>
+              </w:numPr>
+              <w:spacing w:after="0" w:line="256" w:lineRule="auto"/>
+              <w:rPr>
+                <w:rFonts w:ascii="Arial" w:eastAsia="Times New Roman" w:hAnsi="Arial" w:cs="Arial"/>
+                <w:color w:val="000000" w:themeColor="dark1"/>
+                <w:sz w:val="24"/>
+                <w:szCs w:val="24"/>
+                <w:lang w:val="en-US" w:eastAsia="en-AE"/>
+                <w14:ligatures w14:val="none"/>
+              </w:rPr>
+            </w:pPr>
+            <w:r>
+              <w:rPr>
+                <w:rFonts w:ascii="Arial" w:eastAsia="Times New Roman" w:hAnsi="Arial" w:cs="Arial"/>
+                <w:color w:val="000000" w:themeColor="dark1"/>
+                <w:sz w:val="24"/>
+                <w:szCs w:val="24"/>
+                <w:lang w:val="en-US" w:eastAsia="en-AE"/>
+                <w14:ligatures w14:val="none"/>
+              </w:rPr>
+              <w:t>Think about the database (might require schema and ER diagrams)</w:t>
+            </w:r>
           </w:p>
         </w:tc>
       </w:tr>
@@ -3804,7 +4314,6 @@
   <w:style w:type="character" w:default="1" w:styleId="DefaultParagraphFont">
     <w:name w:val="Default Paragraph Font"/>
     <w:uiPriority w:val="1"/>
-    <w:semiHidden/>
     <w:unhideWhenUsed/>
   </w:style>
   <w:style w:type="table" w:default="1" w:styleId="TableNormal">

--- a/F21MP/Journals/Journal4/Journal4.docx
+++ b/F21MP/Journals/Journal4/Journal4.docx
@@ -445,7 +445,7 @@
       </w:tr>
       <w:tr>
         <w:trPr>
-          <w:trHeight w:val="1644"/>
+          <w:trHeight w:val="1026"/>
         </w:trPr>
         <w:tc>
           <w:tcPr>
@@ -543,7 +543,7 @@
       </w:tr>
       <w:tr>
         <w:trPr>
-          <w:trHeight w:val="2801"/>
+          <w:trHeight w:val="1077"/>
         </w:trPr>
         <w:tc>
           <w:tcPr>
@@ -647,7 +647,7 @@
               </w:rPr>
               <w:t xml:space="preserve"> (</w:t>
             </w:r>
-            <w:hyperlink r:id="rId5" w:history="1">
+            <w:hyperlink r:id="rId6" w:history="1">
               <w:r>
                 <w:rPr>
                   <w:rStyle w:val="Hyperlink"/>
@@ -693,7 +693,7 @@
               </w:rPr>
               <w:t xml:space="preserve"> (</w:t>
             </w:r>
-            <w:hyperlink r:id="rId6" w:history="1">
+            <w:hyperlink r:id="rId7" w:history="1">
               <w:r>
                 <w:rPr>
                   <w:rStyle w:val="Hyperlink"/>
@@ -717,7 +717,7 @@
               </w:rPr>
               <w:t>) (</w:t>
             </w:r>
-            <w:hyperlink r:id="rId7" w:history="1">
+            <w:hyperlink r:id="rId8" w:history="1">
               <w:r>
                 <w:rPr>
                   <w:rStyle w:val="Hyperlink"/>
@@ -848,19 +848,56 @@
                 <w:lang w:val="en-US" w:eastAsia="en-AE"/>
                 <w14:ligatures w14:val="none"/>
               </w:rPr>
-              <w:t>Node js Documentation: For</w:t>
-            </w:r>
-            <w:r>
-              <w:rPr>
-                <w:rFonts w:ascii="Arial" w:eastAsia="Times New Roman" w:hAnsi="Arial" w:cs="Arial"/>
-                <w:color w:val="000000" w:themeColor="dark1"/>
-                <w:sz w:val="24"/>
-                <w:szCs w:val="24"/>
-                <w:lang w:val="en-US" w:eastAsia="en-AE"/>
-                <w14:ligatures w14:val="none"/>
-              </w:rPr>
-              <w:t xml:space="preserve"> issues like navigation and Recaptcha</w:t>
-            </w:r>
+              <w:t xml:space="preserve">Node </w:t>
+            </w:r>
+            <w:proofErr w:type="spellStart"/>
+            <w:r>
+              <w:rPr>
+                <w:rFonts w:ascii="Arial" w:eastAsia="Times New Roman" w:hAnsi="Arial" w:cs="Arial"/>
+                <w:color w:val="000000" w:themeColor="dark1"/>
+                <w:sz w:val="24"/>
+                <w:szCs w:val="24"/>
+                <w:lang w:val="en-US" w:eastAsia="en-AE"/>
+                <w14:ligatures w14:val="none"/>
+              </w:rPr>
+              <w:t>js</w:t>
+            </w:r>
+            <w:proofErr w:type="spellEnd"/>
+            <w:r>
+              <w:rPr>
+                <w:rFonts w:ascii="Arial" w:eastAsia="Times New Roman" w:hAnsi="Arial" w:cs="Arial"/>
+                <w:color w:val="000000" w:themeColor="dark1"/>
+                <w:sz w:val="24"/>
+                <w:szCs w:val="24"/>
+                <w:lang w:val="en-US" w:eastAsia="en-AE"/>
+                <w14:ligatures w14:val="none"/>
+              </w:rPr>
+              <w:t xml:space="preserve"> Documentation: For</w:t>
+            </w:r>
+            <w:r>
+              <w:rPr>
+                <w:rFonts w:ascii="Arial" w:eastAsia="Times New Roman" w:hAnsi="Arial" w:cs="Arial"/>
+                <w:color w:val="000000" w:themeColor="dark1"/>
+                <w:sz w:val="24"/>
+                <w:szCs w:val="24"/>
+                <w:lang w:val="en-US" w:eastAsia="en-AE"/>
+                <w14:ligatures w14:val="none"/>
+              </w:rPr>
+              <w:t xml:space="preserve"> issues like navigation and </w:t>
+            </w:r>
+            <w:proofErr w:type="spellStart"/>
+            <w:r>
+              <w:rPr>
+                <w:rFonts w:ascii="Arial" w:eastAsia="Times New Roman" w:hAnsi="Arial" w:cs="Arial"/>
+                <w:color w:val="000000" w:themeColor="dark1"/>
+                <w:sz w:val="24"/>
+                <w:szCs w:val="24"/>
+                <w:lang w:val="en-US" w:eastAsia="en-AE"/>
+                <w14:ligatures w14:val="none"/>
+              </w:rPr>
+              <w:t>Recaptcha</w:t>
+            </w:r>
+            <w:proofErr w:type="spellEnd"/>
           </w:p>
           <w:p>
             <w:pPr>
@@ -879,7 +916,7 @@
                 <w14:ligatures w14:val="none"/>
               </w:rPr>
             </w:pPr>
-            <w:hyperlink r:id="rId8" w:history="1">
+            <w:hyperlink r:id="rId9" w:history="1">
               <w:r>
                 <w:rPr>
                   <w:rStyle w:val="Hyperlink"/>
@@ -950,7 +987,7 @@
                 <w14:ligatures w14:val="none"/>
               </w:rPr>
             </w:pPr>
-            <w:hyperlink r:id="rId9" w:history="1">
+            <w:hyperlink r:id="rId10" w:history="1">
               <w:r>
                 <w:rPr>
                   <w:rStyle w:val="Hyperlink"/>
@@ -1003,7 +1040,7 @@
                 <w14:ligatures w14:val="none"/>
               </w:rPr>
             </w:pPr>
-            <w:hyperlink r:id="rId10" w:history="1">
+            <w:hyperlink r:id="rId11" w:history="1">
               <w:r>
                 <w:rPr>
                   <w:rStyle w:val="Hyperlink"/>
@@ -1045,7 +1082,7 @@
                 <w14:ligatures w14:val="none"/>
               </w:rPr>
             </w:pPr>
-            <w:hyperlink r:id="rId11" w:history="1">
+            <w:hyperlink r:id="rId12" w:history="1">
               <w:r>
                 <w:rPr>
                   <w:rStyle w:val="Hyperlink"/>
@@ -1087,7 +1124,7 @@
                 <w14:ligatures w14:val="none"/>
               </w:rPr>
             </w:pPr>
-            <w:hyperlink r:id="rId12" w:history="1">
+            <w:hyperlink r:id="rId13" w:history="1">
               <w:r>
                 <w:rPr>
                   <w:rStyle w:val="Hyperlink"/>
@@ -1129,7 +1166,7 @@
                 <w14:ligatures w14:val="none"/>
               </w:rPr>
             </w:pPr>
-            <w:hyperlink r:id="rId13" w:history="1">
+            <w:hyperlink r:id="rId14" w:history="1">
               <w:r>
                 <w:rPr>
                   <w:rStyle w:val="Hyperlink"/>
@@ -1171,7 +1208,7 @@
                 <w14:ligatures w14:val="none"/>
               </w:rPr>
             </w:pPr>
-            <w:hyperlink r:id="rId14" w:history="1">
+            <w:hyperlink r:id="rId15" w:history="1">
               <w:r>
                 <w:rPr>
                   <w:rStyle w:val="Hyperlink"/>
@@ -1194,6 +1231,48 @@
                 <w14:ligatures w14:val="none"/>
               </w:rPr>
               <w:t>: react pdf tutorial</w:t>
+            </w:r>
+          </w:p>
+          <w:p>
+            <w:pPr>
+              <w:pStyle w:val="ListParagraph"/>
+              <w:numPr>
+                <w:ilvl w:val="0"/>
+                <w:numId w:val="4"/>
+              </w:numPr>
+              <w:spacing w:after="0" w:line="256" w:lineRule="auto"/>
+              <w:rPr>
+                <w:rFonts w:ascii="Arial" w:eastAsia="Times New Roman" w:hAnsi="Arial" w:cs="Arial"/>
+                <w:color w:val="000000" w:themeColor="dark1"/>
+                <w:sz w:val="24"/>
+                <w:szCs w:val="24"/>
+                <w:lang w:val="en-US" w:eastAsia="en-AE"/>
+                <w14:ligatures w14:val="none"/>
+              </w:rPr>
+            </w:pPr>
+            <w:hyperlink r:id="rId16" w:history="1">
+              <w:r>
+                <w:rPr>
+                  <w:rStyle w:val="Hyperlink"/>
+                  <w:rFonts w:ascii="Arial" w:eastAsia="Times New Roman" w:hAnsi="Arial" w:cs="Arial"/>
+                  <w:sz w:val="24"/>
+                  <w:szCs w:val="24"/>
+                  <w:lang w:val="en-US" w:eastAsia="en-AE"/>
+                  <w14:ligatures w14:val="none"/>
+                </w:rPr>
+                <w:t>https://stackoverflow.com/questions/75734651/how-to-center-a-div-in-html</w:t>
+              </w:r>
+            </w:hyperlink>
+            <w:r>
+              <w:rPr>
+                <w:rFonts w:ascii="Arial" w:eastAsia="Times New Roman" w:hAnsi="Arial" w:cs="Arial"/>
+                <w:color w:val="000000" w:themeColor="dark1"/>
+                <w:sz w:val="24"/>
+                <w:szCs w:val="24"/>
+                <w:lang w:val="en-US" w:eastAsia="en-AE"/>
+                <w14:ligatures w14:val="none"/>
+              </w:rPr>
+              <w:t>: div alignment</w:t>
             </w:r>
           </w:p>
         </w:tc>
@@ -1398,8 +1477,45 @@
                 <w:lang w:val="en-US" w:eastAsia="en-AE"/>
                 <w14:ligatures w14:val="none"/>
               </w:rPr>
-              <w:t>coding jsx and css</w:t>
-            </w:r>
+              <w:t xml:space="preserve">coding </w:t>
+            </w:r>
+            <w:proofErr w:type="spellStart"/>
+            <w:r>
+              <w:rPr>
+                <w:rFonts w:ascii="Arial" w:eastAsia="Times New Roman" w:hAnsi="Arial" w:cs="Arial"/>
+                <w:color w:val="000000" w:themeColor="dark1"/>
+                <w:sz w:val="24"/>
+                <w:szCs w:val="24"/>
+                <w:lang w:val="en-US" w:eastAsia="en-AE"/>
+                <w14:ligatures w14:val="none"/>
+              </w:rPr>
+              <w:t>jsx</w:t>
+            </w:r>
+            <w:proofErr w:type="spellEnd"/>
+            <w:r>
+              <w:rPr>
+                <w:rFonts w:ascii="Arial" w:eastAsia="Times New Roman" w:hAnsi="Arial" w:cs="Arial"/>
+                <w:color w:val="000000" w:themeColor="dark1"/>
+                <w:sz w:val="24"/>
+                <w:szCs w:val="24"/>
+                <w:lang w:val="en-US" w:eastAsia="en-AE"/>
+                <w14:ligatures w14:val="none"/>
+              </w:rPr>
+              <w:t xml:space="preserve"> and </w:t>
+            </w:r>
+            <w:proofErr w:type="spellStart"/>
+            <w:r>
+              <w:rPr>
+                <w:rFonts w:ascii="Arial" w:eastAsia="Times New Roman" w:hAnsi="Arial" w:cs="Arial"/>
+                <w:color w:val="000000" w:themeColor="dark1"/>
+                <w:sz w:val="24"/>
+                <w:szCs w:val="24"/>
+                <w:lang w:val="en-US" w:eastAsia="en-AE"/>
+                <w14:ligatures w14:val="none"/>
+              </w:rPr>
+              <w:t>css</w:t>
+            </w:r>
+            <w:proofErr w:type="spellEnd"/>
           </w:p>
           <w:p>
             <w:pPr>
@@ -1478,7 +1594,55 @@
                 <w:lang w:val="en-US" w:eastAsia="en-AE"/>
                 <w14:ligatures w14:val="none"/>
               </w:rPr>
-              <w:t>Terminal: To run the next js app using command “npm run dev”</w:t>
+              <w:t xml:space="preserve">Terminal: To run the next </w:t>
+            </w:r>
+            <w:proofErr w:type="spellStart"/>
+            <w:r>
+              <w:rPr>
+                <w:rFonts w:ascii="Arial" w:eastAsia="Times New Roman" w:hAnsi="Arial" w:cs="Arial"/>
+                <w:color w:val="000000" w:themeColor="dark1"/>
+                <w:sz w:val="24"/>
+                <w:szCs w:val="24"/>
+                <w:lang w:val="en-US" w:eastAsia="en-AE"/>
+                <w14:ligatures w14:val="none"/>
+              </w:rPr>
+              <w:t>js</w:t>
+            </w:r>
+            <w:proofErr w:type="spellEnd"/>
+            <w:r>
+              <w:rPr>
+                <w:rFonts w:ascii="Arial" w:eastAsia="Times New Roman" w:hAnsi="Arial" w:cs="Arial"/>
+                <w:color w:val="000000" w:themeColor="dark1"/>
+                <w:sz w:val="24"/>
+                <w:szCs w:val="24"/>
+                <w:lang w:val="en-US" w:eastAsia="en-AE"/>
+                <w14:ligatures w14:val="none"/>
+              </w:rPr>
+              <w:t xml:space="preserve"> app using command “</w:t>
+            </w:r>
+            <w:proofErr w:type="spellStart"/>
+            <w:r>
+              <w:rPr>
+                <w:rFonts w:ascii="Arial" w:eastAsia="Times New Roman" w:hAnsi="Arial" w:cs="Arial"/>
+                <w:color w:val="000000" w:themeColor="dark1"/>
+                <w:sz w:val="24"/>
+                <w:szCs w:val="24"/>
+                <w:lang w:val="en-US" w:eastAsia="en-AE"/>
+                <w14:ligatures w14:val="none"/>
+              </w:rPr>
+              <w:t>npm</w:t>
+            </w:r>
+            <w:proofErr w:type="spellEnd"/>
+            <w:r>
+              <w:rPr>
+                <w:rFonts w:ascii="Arial" w:eastAsia="Times New Roman" w:hAnsi="Arial" w:cs="Arial"/>
+                <w:color w:val="000000" w:themeColor="dark1"/>
+                <w:sz w:val="24"/>
+                <w:szCs w:val="24"/>
+                <w:lang w:val="en-US" w:eastAsia="en-AE"/>
+                <w14:ligatures w14:val="none"/>
+              </w:rPr>
+              <w:t xml:space="preserve"> run dev”</w:t>
             </w:r>
           </w:p>
           <w:p>
@@ -1576,8 +1740,21 @@
                 <w:lang w:val="en-US" w:eastAsia="en-AE"/>
                 <w14:ligatures w14:val="none"/>
               </w:rPr>
-              <w:t>Google reCAPTCHA: for recaptcha</w:t>
-            </w:r>
+              <w:t xml:space="preserve">Google reCAPTCHA: for </w:t>
+            </w:r>
+            <w:proofErr w:type="spellStart"/>
+            <w:r>
+              <w:rPr>
+                <w:rFonts w:ascii="Arial" w:eastAsia="Times New Roman" w:hAnsi="Arial" w:cs="Arial"/>
+                <w:color w:val="000000" w:themeColor="dark1"/>
+                <w:sz w:val="24"/>
+                <w:szCs w:val="24"/>
+                <w:lang w:val="en-US" w:eastAsia="en-AE"/>
+                <w14:ligatures w14:val="none"/>
+              </w:rPr>
+              <w:t>recaptcha</w:t>
+            </w:r>
+            <w:proofErr w:type="spellEnd"/>
           </w:p>
         </w:tc>
       </w:tr>
@@ -1690,6 +1867,17 @@
               </w:rPr>
               <w:t xml:space="preserve"> and 80% student portal</w:t>
             </w:r>
+            <w:r>
+              <w:rPr>
+                <w:rFonts w:ascii="Arial" w:eastAsia="Times New Roman" w:hAnsi="Arial" w:cs="Arial"/>
+                <w:color w:val="000000" w:themeColor="dark1"/>
+                <w:sz w:val="24"/>
+                <w:szCs w:val="24"/>
+                <w:lang w:val="en-US" w:eastAsia="en-AE"/>
+                <w14:ligatures w14:val="none"/>
+              </w:rPr>
+              <w:t xml:space="preserve"> (need to complete timeline and coursework)</w:t>
+            </w:r>
           </w:p>
           <w:p>
             <w:pPr>
@@ -1838,14 +2026,27 @@
                 <w:lang w:val="en-US" w:eastAsia="en-AE"/>
                 <w14:ligatures w14:val="none"/>
               </w:rPr>
-              <w:t>Reviewing front-end code to ensure it is compatible with the back-end</w:t>
-            </w:r>
+              <w:t xml:space="preserve">Reviewing front-end code to ensure it is compatible with the </w:t>
+            </w:r>
+            <w:proofErr w:type="gramStart"/>
+            <w:r>
+              <w:rPr>
+                <w:rFonts w:ascii="Arial" w:eastAsia="Times New Roman" w:hAnsi="Arial" w:cs="Arial"/>
+                <w:color w:val="000000" w:themeColor="dark1"/>
+                <w:sz w:val="24"/>
+                <w:szCs w:val="24"/>
+                <w:lang w:val="en-US" w:eastAsia="en-AE"/>
+                <w14:ligatures w14:val="none"/>
+              </w:rPr>
+              <w:t>back-end</w:t>
+            </w:r>
+            <w:proofErr w:type="gramEnd"/>
           </w:p>
         </w:tc>
       </w:tr>
       <w:tr>
         <w:trPr>
-          <w:trHeight w:val="3374"/>
+          <w:trHeight w:val="3061"/>
         </w:trPr>
         <w:tc>
           <w:tcPr>
@@ -2253,7 +2454,103 @@
                 <w:lang w:val="en-US" w:eastAsia="en-AE"/>
                 <w14:ligatures w14:val="none"/>
               </w:rPr>
-              <w:t xml:space="preserve"> September but it turned out to be more time-consuming than expected. Each page took at least 45 mins and the starting pages and components took almost 2 hours. The kanban board was very difficult. Also the side navigation. Unfortunately, I couldn’t complete the front end (still have the entire staff portal remaining). However, I plan to complete it before September ends and October will be for backend and November for testing and report. I have decided to use next js for the backend.</w:t>
+              <w:t xml:space="preserve"> September but it turned out to be more time-consuming than expected. Each page took at least 45 </w:t>
+            </w:r>
+            <w:proofErr w:type="gramStart"/>
+            <w:r>
+              <w:rPr>
+                <w:rFonts w:ascii="Arial" w:eastAsia="Times New Roman" w:hAnsi="Arial" w:cs="Arial"/>
+                <w:color w:val="000000" w:themeColor="dark1"/>
+                <w:sz w:val="24"/>
+                <w:szCs w:val="24"/>
+                <w:lang w:val="en-US" w:eastAsia="en-AE"/>
+                <w14:ligatures w14:val="none"/>
+              </w:rPr>
+              <w:t>mins</w:t>
+            </w:r>
+            <w:proofErr w:type="gramEnd"/>
+            <w:r>
+              <w:rPr>
+                <w:rFonts w:ascii="Arial" w:eastAsia="Times New Roman" w:hAnsi="Arial" w:cs="Arial"/>
+                <w:color w:val="000000" w:themeColor="dark1"/>
+                <w:sz w:val="24"/>
+                <w:szCs w:val="24"/>
+                <w:lang w:val="en-US" w:eastAsia="en-AE"/>
+                <w14:ligatures w14:val="none"/>
+              </w:rPr>
+              <w:t xml:space="preserve"> and the starting pages and components took almost 2 hours. The kanban board was very difficult. </w:t>
+            </w:r>
+            <w:proofErr w:type="gramStart"/>
+            <w:r>
+              <w:rPr>
+                <w:rFonts w:ascii="Arial" w:eastAsia="Times New Roman" w:hAnsi="Arial" w:cs="Arial"/>
+                <w:color w:val="000000" w:themeColor="dark1"/>
+                <w:sz w:val="24"/>
+                <w:szCs w:val="24"/>
+                <w:lang w:val="en-US" w:eastAsia="en-AE"/>
+                <w14:ligatures w14:val="none"/>
+              </w:rPr>
+              <w:t>Also</w:t>
+            </w:r>
+            <w:proofErr w:type="gramEnd"/>
+            <w:r>
+              <w:rPr>
+                <w:rFonts w:ascii="Arial" w:eastAsia="Times New Roman" w:hAnsi="Arial" w:cs="Arial"/>
+                <w:color w:val="000000" w:themeColor="dark1"/>
+                <w:sz w:val="24"/>
+                <w:szCs w:val="24"/>
+                <w:lang w:val="en-US" w:eastAsia="en-AE"/>
+                <w14:ligatures w14:val="none"/>
+              </w:rPr>
+              <w:t xml:space="preserve"> the side navigation. Unfortunately, I couldn’t complete the front end (still have the entire staff portal remaining). However, I plan to complete it before September ends and October will be for </w:t>
+            </w:r>
+            <w:proofErr w:type="gramStart"/>
+            <w:r>
+              <w:rPr>
+                <w:rFonts w:ascii="Arial" w:eastAsia="Times New Roman" w:hAnsi="Arial" w:cs="Arial"/>
+                <w:color w:val="000000" w:themeColor="dark1"/>
+                <w:sz w:val="24"/>
+                <w:szCs w:val="24"/>
+                <w:lang w:val="en-US" w:eastAsia="en-AE"/>
+                <w14:ligatures w14:val="none"/>
+              </w:rPr>
+              <w:t>backend</w:t>
+            </w:r>
+            <w:proofErr w:type="gramEnd"/>
+            <w:r>
+              <w:rPr>
+                <w:rFonts w:ascii="Arial" w:eastAsia="Times New Roman" w:hAnsi="Arial" w:cs="Arial"/>
+                <w:color w:val="000000" w:themeColor="dark1"/>
+                <w:sz w:val="24"/>
+                <w:szCs w:val="24"/>
+                <w:lang w:val="en-US" w:eastAsia="en-AE"/>
+                <w14:ligatures w14:val="none"/>
+              </w:rPr>
+              <w:t xml:space="preserve"> and November for testing and report. I have decided to use next </w:t>
+            </w:r>
+            <w:proofErr w:type="spellStart"/>
+            <w:r>
+              <w:rPr>
+                <w:rFonts w:ascii="Arial" w:eastAsia="Times New Roman" w:hAnsi="Arial" w:cs="Arial"/>
+                <w:color w:val="000000" w:themeColor="dark1"/>
+                <w:sz w:val="24"/>
+                <w:szCs w:val="24"/>
+                <w:lang w:val="en-US" w:eastAsia="en-AE"/>
+                <w14:ligatures w14:val="none"/>
+              </w:rPr>
+              <w:t>js</w:t>
+            </w:r>
+            <w:proofErr w:type="spellEnd"/>
+            <w:r>
+              <w:rPr>
+                <w:rFonts w:ascii="Arial" w:eastAsia="Times New Roman" w:hAnsi="Arial" w:cs="Arial"/>
+                <w:color w:val="000000" w:themeColor="dark1"/>
+                <w:sz w:val="24"/>
+                <w:szCs w:val="24"/>
+                <w:lang w:val="en-US" w:eastAsia="en-AE"/>
+                <w14:ligatures w14:val="none"/>
+              </w:rPr>
+              <w:t xml:space="preserve"> for the backend.</w:t>
             </w:r>
           </w:p>
         </w:tc>
@@ -2375,7 +2672,64 @@
                 <w:lang w:val="en-US" w:eastAsia="en-AE"/>
                 <w14:ligatures w14:val="none"/>
               </w:rPr>
-              <w:t>Complete front-end before end of september</w:t>
+              <w:t xml:space="preserve">Complete front-end before end of </w:t>
+            </w:r>
+            <w:r>
+              <w:rPr>
+                <w:rFonts w:ascii="Arial" w:eastAsia="Times New Roman" w:hAnsi="Arial" w:cs="Arial"/>
+                <w:color w:val="000000" w:themeColor="dark1"/>
+                <w:sz w:val="24"/>
+                <w:szCs w:val="24"/>
+                <w:lang w:val="en-US" w:eastAsia="en-AE"/>
+                <w14:ligatures w14:val="none"/>
+              </w:rPr>
+              <w:t>September (timeline and coursework by 26</w:t>
+            </w:r>
+            <w:r>
+              <w:rPr>
+                <w:rFonts w:ascii="Arial" w:eastAsia="Times New Roman" w:hAnsi="Arial" w:cs="Arial"/>
+                <w:color w:val="000000" w:themeColor="dark1"/>
+                <w:sz w:val="24"/>
+                <w:szCs w:val="24"/>
+                <w:vertAlign w:val="superscript"/>
+                <w:lang w:val="en-US" w:eastAsia="en-AE"/>
+                <w14:ligatures w14:val="none"/>
+              </w:rPr>
+              <w:t>th</w:t>
+            </w:r>
+            <w:r>
+              <w:rPr>
+                <w:rFonts w:ascii="Arial" w:eastAsia="Times New Roman" w:hAnsi="Arial" w:cs="Arial"/>
+                <w:color w:val="000000" w:themeColor="dark1"/>
+                <w:sz w:val="24"/>
+                <w:szCs w:val="24"/>
+                <w:lang w:val="en-US" w:eastAsia="en-AE"/>
+                <w14:ligatures w14:val="none"/>
+              </w:rPr>
+              <w:t>, and staff by 30</w:t>
+            </w:r>
+            <w:r>
+              <w:rPr>
+                <w:rFonts w:ascii="Arial" w:eastAsia="Times New Roman" w:hAnsi="Arial" w:cs="Arial"/>
+                <w:color w:val="000000" w:themeColor="dark1"/>
+                <w:sz w:val="24"/>
+                <w:szCs w:val="24"/>
+                <w:vertAlign w:val="superscript"/>
+                <w:lang w:val="en-US" w:eastAsia="en-AE"/>
+                <w14:ligatures w14:val="none"/>
+              </w:rPr>
+              <w:t>th</w:t>
+            </w:r>
+            <w:r>
+              <w:rPr>
+                <w:rFonts w:ascii="Arial" w:eastAsia="Times New Roman" w:hAnsi="Arial" w:cs="Arial"/>
+                <w:color w:val="000000" w:themeColor="dark1"/>
+                <w:sz w:val="24"/>
+                <w:szCs w:val="24"/>
+                <w:lang w:val="en-US" w:eastAsia="en-AE"/>
+                <w14:ligatures w14:val="none"/>
+              </w:rPr>
+              <w:t>)</w:t>
             </w:r>
           </w:p>
           <w:p>
@@ -2462,7 +2816,7 @@
                 <w:lang w:val="en-US" w:eastAsia="en-AE"/>
                 <w14:ligatures w14:val="none"/>
               </w:rPr>
-              <w:t>Prepare testing plan</w:t>
+              <w:t>Prepare SUS</w:t>
             </w:r>
           </w:p>
           <w:p>
@@ -2491,7 +2845,60 @@
                 <w:lang w:val="en-US" w:eastAsia="en-AE"/>
                 <w14:ligatures w14:val="none"/>
               </w:rPr>
-              <w:t>Use Next js for backend</w:t>
+              <w:t>Prepare testing plan</w:t>
+            </w:r>
+          </w:p>
+          <w:p>
+            <w:pPr>
+              <w:pStyle w:val="ListParagraph"/>
+              <w:numPr>
+                <w:ilvl w:val="0"/>
+                <w:numId w:val="10"/>
+              </w:numPr>
+              <w:spacing w:after="0" w:line="256" w:lineRule="auto"/>
+              <w:rPr>
+                <w:rFonts w:ascii="Arial" w:eastAsia="Times New Roman" w:hAnsi="Arial" w:cs="Arial"/>
+                <w:color w:val="000000" w:themeColor="dark1"/>
+                <w:sz w:val="24"/>
+                <w:szCs w:val="24"/>
+                <w:lang w:val="en-US" w:eastAsia="en-AE"/>
+                <w14:ligatures w14:val="none"/>
+              </w:rPr>
+            </w:pPr>
+            <w:r>
+              <w:rPr>
+                <w:rFonts w:ascii="Arial" w:eastAsia="Times New Roman" w:hAnsi="Arial" w:cs="Arial"/>
+                <w:color w:val="000000" w:themeColor="dark1"/>
+                <w:sz w:val="24"/>
+                <w:szCs w:val="24"/>
+                <w:lang w:val="en-US" w:eastAsia="en-AE"/>
+                <w14:ligatures w14:val="none"/>
+              </w:rPr>
+              <w:t xml:space="preserve">Use Next </w:t>
+            </w:r>
+            <w:proofErr w:type="spellStart"/>
+            <w:r>
+              <w:rPr>
+                <w:rFonts w:ascii="Arial" w:eastAsia="Times New Roman" w:hAnsi="Arial" w:cs="Arial"/>
+                <w:color w:val="000000" w:themeColor="dark1"/>
+                <w:sz w:val="24"/>
+                <w:szCs w:val="24"/>
+                <w:lang w:val="en-US" w:eastAsia="en-AE"/>
+                <w14:ligatures w14:val="none"/>
+              </w:rPr>
+              <w:t>js</w:t>
+            </w:r>
+            <w:proofErr w:type="spellEnd"/>
+            <w:r>
+              <w:rPr>
+                <w:rFonts w:ascii="Arial" w:eastAsia="Times New Roman" w:hAnsi="Arial" w:cs="Arial"/>
+                <w:color w:val="000000" w:themeColor="dark1"/>
+                <w:sz w:val="24"/>
+                <w:szCs w:val="24"/>
+                <w:lang w:val="en-US" w:eastAsia="en-AE"/>
+                <w14:ligatures w14:val="none"/>
+              </w:rPr>
+              <w:t xml:space="preserve"> for backend</w:t>
             </w:r>
           </w:p>
           <w:p>
@@ -4314,6 +4721,7 @@
   <w:style w:type="character" w:default="1" w:styleId="DefaultParagraphFont">
     <w:name w:val="Default Paragraph Font"/>
     <w:uiPriority w:val="1"/>
+    <w:semiHidden/>
     <w:unhideWhenUsed/>
   </w:style>
   <w:style w:type="table" w:default="1" w:styleId="TableNormal">
@@ -4965,4 +5373,16 @@
     </a:ext>
   </a:extLst>
 </a:theme>
+</file>
+
+<file path=customXml/item1.xml><?xml version="1.0" encoding="utf-8"?>
+<b:Sources xmlns:b="http://schemas.openxmlformats.org/officeDocument/2006/bibliography" xmlns="http://schemas.openxmlformats.org/officeDocument/2006/bibliography" SelectedStyle="\APASixthEditionOfficeOnline.xsl" StyleName="APA" Version="6"/>
+</file>
+
+<file path=customXml/itemProps1.xml><?xml version="1.0" encoding="utf-8"?>
+<ds:datastoreItem xmlns:ds="http://schemas.openxmlformats.org/officeDocument/2006/customXml" ds:itemID="{BBC16C45-9F16-47A6-B2D2-C1E6340721E2}">
+  <ds:schemaRefs>
+    <ds:schemaRef ds:uri="http://schemas.openxmlformats.org/officeDocument/2006/bibliography"/>
+  </ds:schemaRefs>
+</ds:datastoreItem>
 </file>